--- a/Sprinboot-wps-by-me.docx
+++ b/Sprinboot-wps-by-me.docx
@@ -100,7 +100,6 @@
           <w:lang w:val="en-IN"/>
         </w:rPr>
         <w:tab/>
-        <w:t/>
       </w:r>
       <w:r>
         <w:rPr>
@@ -108,7 +107,6 @@
           <w:lang w:val="en-IN"/>
         </w:rPr>
         <w:tab/>
-        <w:t/>
       </w:r>
       <w:r>
         <w:rPr>
@@ -116,6 +114,12 @@
           <w:lang w:val="en-IN"/>
         </w:rPr>
         <w:tab/>
+      </w:r>
+      <w:r>
+        <w:rPr>
+          <w:rFonts w:hint="default"/>
+          <w:lang w:val="en-IN"/>
+        </w:rPr>
         <w:t>without any external implication.</w:t>
       </w:r>
     </w:p>
@@ -298,6 +302,50 @@
             </a:graphic>
           </wp:inline>
         </w:drawing>
+      </w:r>
+    </w:p>
+    <w:p/>
+    <w:p/>
+    <w:p/>
+    <w:p/>
+    <w:p/>
+    <w:p/>
+    <w:p/>
+    <w:p/>
+    <w:p/>
+    <w:p/>
+    <w:p/>
+    <w:p/>
+    <w:p/>
+    <w:p/>
+    <w:p>
+      <w:pPr>
+        <w:rPr>
+          <w:rFonts w:hint="default"/>
+          <w:lang w:val="en-IN"/>
+        </w:rPr>
+      </w:pPr>
+      <w:r>
+        <w:rPr>
+          <w:rFonts w:hint="default"/>
+          <w:lang w:val="en-IN"/>
+        </w:rPr>
+        <w:t xml:space="preserve">Add </w:t>
+      </w:r>
+      <w:r>
+        <w:rPr>
+          <w:rFonts w:hint="default"/>
+          <w:color w:val="0000FF"/>
+          <w:lang w:val="en-IN"/>
+        </w:rPr>
+        <w:t>Spring web</w:t>
+      </w:r>
+      <w:r>
+        <w:rPr>
+          <w:rFonts w:hint="default"/>
+          <w:lang w:val="en-IN"/>
+        </w:rPr>
+        <w:t xml:space="preserve">  dependency, which is help to run we app framework(Apache-tomcat)</w:t>
       </w:r>
     </w:p>
     <w:p>
@@ -582,6 +630,14 @@
           <w:lang w:val="en-IN"/>
         </w:rPr>
         <w:tab/>
+      </w:r>
+      <w:r>
+        <w:rPr>
+          <w:rFonts w:hint="default"/>
+          <w:b/>
+          <w:bCs/>
+          <w:lang w:val="en-IN"/>
+        </w:rPr>
         <w:t>With this it wull package the code and create target file</w:t>
       </w:r>
     </w:p>
@@ -747,7 +803,6 @@
           <w:lang w:val="en-IN"/>
         </w:rPr>
       </w:pPr>
-      <w:bookmarkStart w:id="0" w:name="_GoBack"/>
       <w:r>
         <w:rPr>
           <w:rFonts w:hint="default"/>
@@ -1177,7 +1232,639 @@
         </w:rPr>
       </w:pPr>
     </w:p>
-    <w:bookmarkEnd w:id="0"/>
+    <w:p>
+      <w:pPr>
+        <w:pBdr>
+          <w:bottom w:val="dotted" w:color="auto" w:sz="24" w:space="0"/>
+        </w:pBdr>
+        <w:rPr>
+          <w:rFonts w:hint="default" w:ascii="Agency FB" w:hAnsi="Agency FB" w:eastAsia="SimSun" w:cs="Agency FB"/>
+          <w:b w:val="0"/>
+          <w:bCs w:val="0"/>
+          <w:sz w:val="24"/>
+          <w:szCs w:val="24"/>
+          <w:u w:val="none"/>
+          <w:lang w:val="en-IN"/>
+        </w:rPr>
+      </w:pPr>
+    </w:p>
+    <w:p>
+      <w:pPr>
+        <w:rPr>
+          <w:rFonts w:hint="default" w:ascii="Agency FB" w:hAnsi="Agency FB" w:eastAsia="SimSun" w:cs="Agency FB"/>
+          <w:b w:val="0"/>
+          <w:bCs w:val="0"/>
+          <w:sz w:val="24"/>
+          <w:szCs w:val="24"/>
+          <w:u w:val="none"/>
+          <w:lang w:val="en-IN"/>
+        </w:rPr>
+      </w:pPr>
+    </w:p>
+    <w:p>
+      <w:pPr>
+        <w:rPr>
+          <w:rFonts w:hint="default" w:ascii="Agency FB" w:hAnsi="Agency FB" w:eastAsia="SimSun" w:cs="Agency FB"/>
+          <w:b w:val="0"/>
+          <w:bCs w:val="0"/>
+          <w:sz w:val="24"/>
+          <w:szCs w:val="24"/>
+          <w:u w:val="none"/>
+          <w:lang w:val="en-IN"/>
+        </w:rPr>
+      </w:pPr>
+      <w:r>
+        <w:rPr>
+          <w:rFonts w:hint="default" w:ascii="Agency FB" w:hAnsi="Agency FB" w:eastAsia="SimSun" w:cs="Agency FB"/>
+          <w:b w:val="0"/>
+          <w:bCs w:val="0"/>
+          <w:sz w:val="24"/>
+          <w:szCs w:val="24"/>
+          <w:u w:val="none"/>
+          <w:lang w:val="en-IN"/>
+        </w:rPr>
+        <w:t>How to deploy on EC2?</w:t>
+      </w:r>
+    </w:p>
+    <w:p>
+      <w:pPr>
+        <w:rPr>
+          <w:rFonts w:hint="default" w:ascii="Agency FB" w:hAnsi="Agency FB" w:eastAsia="SimSun" w:cs="Agency FB"/>
+          <w:b w:val="0"/>
+          <w:bCs w:val="0"/>
+          <w:sz w:val="24"/>
+          <w:szCs w:val="24"/>
+          <w:u w:val="none"/>
+          <w:lang w:val="en-IN"/>
+        </w:rPr>
+      </w:pPr>
+      <w:r>
+        <w:rPr>
+          <w:rFonts w:hint="default" w:ascii="Agency FB" w:hAnsi="Agency FB" w:eastAsia="SimSun" w:cs="Agency FB"/>
+          <w:b w:val="0"/>
+          <w:bCs w:val="0"/>
+          <w:sz w:val="24"/>
+          <w:szCs w:val="24"/>
+          <w:u w:val="none"/>
+          <w:lang w:val="en-IN"/>
+        </w:rPr>
+        <w:t>Steps:</w:t>
+      </w:r>
+      <w:r>
+        <w:rPr>
+          <w:rFonts w:hint="default" w:ascii="Agency FB" w:hAnsi="Agency FB" w:eastAsia="SimSun" w:cs="Agency FB"/>
+          <w:b w:val="0"/>
+          <w:bCs w:val="0"/>
+          <w:sz w:val="24"/>
+          <w:szCs w:val="24"/>
+          <w:u w:val="none"/>
+          <w:lang w:val="en-IN"/>
+        </w:rPr>
+        <w:br w:type="textWrapping"/>
+      </w:r>
+      <w:r>
+        <w:rPr>
+          <w:rFonts w:hint="default" w:ascii="Agency FB" w:hAnsi="Agency FB" w:eastAsia="SimSun" w:cs="Agency FB"/>
+          <w:b w:val="0"/>
+          <w:bCs w:val="0"/>
+          <w:sz w:val="24"/>
+          <w:szCs w:val="24"/>
+          <w:u w:val="none"/>
+          <w:lang w:val="en-IN"/>
+        </w:rPr>
+        <w:t>Install java on Ec2(Check pom.xml or install java which is selected while generate spring boot framework== same install on ec2</w:t>
+      </w:r>
+      <w:bookmarkStart w:id="0" w:name="_GoBack"/>
+      <w:bookmarkEnd w:id="0"/>
+      <w:r>
+        <w:rPr>
+          <w:rFonts w:hint="default" w:ascii="Agency FB" w:hAnsi="Agency FB" w:eastAsia="SimSun" w:cs="Agency FB"/>
+          <w:b w:val="0"/>
+          <w:bCs w:val="0"/>
+          <w:sz w:val="24"/>
+          <w:szCs w:val="24"/>
+          <w:u w:val="none"/>
+          <w:lang w:val="en-IN"/>
+        </w:rPr>
+        <w:t>)</w:t>
+      </w:r>
+    </w:p>
+    <w:p>
+      <w:pPr>
+        <w:rPr>
+          <w:rFonts w:hint="default" w:ascii="Agency FB" w:hAnsi="Agency FB" w:eastAsia="SimSun" w:cs="Agency FB"/>
+          <w:b w:val="0"/>
+          <w:bCs w:val="0"/>
+          <w:sz w:val="24"/>
+          <w:szCs w:val="24"/>
+          <w:u w:val="none"/>
+          <w:lang w:val="en-IN"/>
+        </w:rPr>
+      </w:pPr>
+    </w:p>
+    <w:p>
+      <w:pPr>
+        <w:rPr>
+          <w:rFonts w:hint="default" w:ascii="Agency FB" w:hAnsi="Agency FB" w:eastAsia="SimSun" w:cs="Agency FB"/>
+          <w:b w:val="0"/>
+          <w:bCs w:val="0"/>
+          <w:sz w:val="24"/>
+          <w:szCs w:val="24"/>
+          <w:u w:val="none"/>
+          <w:lang w:val="en-IN"/>
+        </w:rPr>
+      </w:pPr>
+      <w:r>
+        <w:rPr>
+          <w:rFonts w:hint="default" w:ascii="Agency FB" w:hAnsi="Agency FB" w:eastAsia="SimSun" w:cs="Agency FB"/>
+          <w:b w:val="0"/>
+          <w:bCs w:val="0"/>
+          <w:sz w:val="24"/>
+          <w:szCs w:val="24"/>
+          <w:u w:val="none"/>
+          <w:lang w:val="en-IN"/>
+        </w:rPr>
+        <w:t>Copy this file from local to ec2 with scp command</w:t>
+      </w:r>
+    </w:p>
+    <w:p>
+      <w:pPr>
+        <w:rPr>
+          <w:rFonts w:hint="default" w:ascii="Agency FB" w:hAnsi="Agency FB" w:eastAsia="SimSun" w:cs="Agency FB"/>
+          <w:b w:val="0"/>
+          <w:bCs w:val="0"/>
+          <w:sz w:val="24"/>
+          <w:szCs w:val="24"/>
+          <w:u w:val="none"/>
+          <w:lang w:val="en-IN"/>
+        </w:rPr>
+      </w:pPr>
+    </w:p>
+    <w:p>
+      <w:pPr>
+        <w:rPr>
+          <w:rFonts w:hint="default" w:ascii="Agency FB" w:hAnsi="Agency FB" w:eastAsia="SimSun" w:cs="Agency FB"/>
+          <w:b w:val="0"/>
+          <w:bCs w:val="0"/>
+          <w:sz w:val="24"/>
+          <w:szCs w:val="24"/>
+          <w:u w:val="none"/>
+          <w:lang w:val="en-IN"/>
+        </w:rPr>
+      </w:pPr>
+      <w:r>
+        <w:rPr>
+          <w:rFonts w:hint="default" w:ascii="Agency FB" w:hAnsi="Agency FB" w:eastAsia="SimSun" w:cs="Agency FB"/>
+          <w:b w:val="0"/>
+          <w:bCs w:val="0"/>
+          <w:sz w:val="24"/>
+          <w:szCs w:val="24"/>
+          <w:u w:val="none"/>
+          <w:lang w:val="en-IN"/>
+        </w:rPr>
+        <w:t>Scp -I &lt;Path of secret key&gt; &lt;path-of.jar file(Source)&gt; &lt;username@publicip:path(/home/ec2-user)  (Destination)&gt;</w:t>
+      </w:r>
+    </w:p>
+    <w:p>
+      <w:pPr>
+        <w:rPr>
+          <w:rFonts w:hint="default" w:ascii="Agency FB" w:hAnsi="Agency FB" w:eastAsia="SimSun" w:cs="Agency FB"/>
+          <w:b w:val="0"/>
+          <w:bCs w:val="0"/>
+          <w:sz w:val="24"/>
+          <w:szCs w:val="24"/>
+          <w:u w:val="none"/>
+          <w:lang w:val="en-IN"/>
+        </w:rPr>
+      </w:pPr>
+    </w:p>
+    <w:p>
+      <w:r>
+        <w:drawing>
+          <wp:inline distT="0" distB="0" distL="114300" distR="114300">
+            <wp:extent cx="5267960" cy="584200"/>
+            <wp:effectExtent l="0" t="0" r="2540" b="0"/>
+            <wp:docPr id="6" name="Picture 1"/>
+            <wp:cNvGraphicFramePr>
+              <a:graphicFrameLocks xmlns:a="http://schemas.openxmlformats.org/drawingml/2006/main" noChangeAspect="1"/>
+            </wp:cNvGraphicFramePr>
+            <a:graphic xmlns:a="http://schemas.openxmlformats.org/drawingml/2006/main">
+              <a:graphicData uri="http://schemas.openxmlformats.org/drawingml/2006/picture">
+                <pic:pic xmlns:pic="http://schemas.openxmlformats.org/drawingml/2006/picture">
+                  <pic:nvPicPr>
+                    <pic:cNvPr id="6" name="Picture 1"/>
+                    <pic:cNvPicPr>
+                      <a:picLocks noChangeAspect="1"/>
+                    </pic:cNvPicPr>
+                  </pic:nvPicPr>
+                  <pic:blipFill>
+                    <a:blip r:embed="rId11"/>
+                    <a:stretch>
+                      <a:fillRect/>
+                    </a:stretch>
+                  </pic:blipFill>
+                  <pic:spPr>
+                    <a:xfrm>
+                      <a:off x="0" y="0"/>
+                      <a:ext cx="5267960" cy="584200"/>
+                    </a:xfrm>
+                    <a:prstGeom prst="rect">
+                      <a:avLst/>
+                    </a:prstGeom>
+                    <a:noFill/>
+                    <a:ln>
+                      <a:noFill/>
+                    </a:ln>
+                  </pic:spPr>
+                </pic:pic>
+              </a:graphicData>
+            </a:graphic>
+          </wp:inline>
+        </w:drawing>
+      </w:r>
+    </w:p>
+    <w:p/>
+    <w:p/>
+    <w:p>
+      <w:pPr>
+        <w:rPr>
+          <w:rFonts w:hint="default"/>
+          <w:lang w:val="en-IN"/>
+        </w:rPr>
+      </w:pPr>
+      <w:r>
+        <w:rPr>
+          <w:rFonts w:hint="default"/>
+          <w:lang w:val="en-IN"/>
+        </w:rPr>
+        <w:t>Check file on ec2- Run the app from ec2 with java -jar .</w:t>
+      </w:r>
+    </w:p>
+    <w:p>
+      <w:r>
+        <w:drawing>
+          <wp:inline distT="0" distB="0" distL="114300" distR="114300">
+            <wp:extent cx="5269865" cy="1207770"/>
+            <wp:effectExtent l="0" t="0" r="635" b="11430"/>
+            <wp:docPr id="9" name="Picture 2"/>
+            <wp:cNvGraphicFramePr>
+              <a:graphicFrameLocks xmlns:a="http://schemas.openxmlformats.org/drawingml/2006/main" noChangeAspect="1"/>
+            </wp:cNvGraphicFramePr>
+            <a:graphic xmlns:a="http://schemas.openxmlformats.org/drawingml/2006/main">
+              <a:graphicData uri="http://schemas.openxmlformats.org/drawingml/2006/picture">
+                <pic:pic xmlns:pic="http://schemas.openxmlformats.org/drawingml/2006/picture">
+                  <pic:nvPicPr>
+                    <pic:cNvPr id="9" name="Picture 2"/>
+                    <pic:cNvPicPr>
+                      <a:picLocks noChangeAspect="1"/>
+                    </pic:cNvPicPr>
+                  </pic:nvPicPr>
+                  <pic:blipFill>
+                    <a:blip r:embed="rId12"/>
+                    <a:stretch>
+                      <a:fillRect/>
+                    </a:stretch>
+                  </pic:blipFill>
+                  <pic:spPr>
+                    <a:xfrm>
+                      <a:off x="0" y="0"/>
+                      <a:ext cx="5269865" cy="1207770"/>
+                    </a:xfrm>
+                    <a:prstGeom prst="rect">
+                      <a:avLst/>
+                    </a:prstGeom>
+                    <a:noFill/>
+                    <a:ln>
+                      <a:noFill/>
+                    </a:ln>
+                  </pic:spPr>
+                </pic:pic>
+              </a:graphicData>
+            </a:graphic>
+          </wp:inline>
+        </w:drawing>
+      </w:r>
+    </w:p>
+    <w:p/>
+    <w:p>
+      <w:r>
+        <w:drawing>
+          <wp:inline distT="0" distB="0" distL="114300" distR="114300">
+            <wp:extent cx="5269865" cy="2393950"/>
+            <wp:effectExtent l="0" t="0" r="635" b="6350"/>
+            <wp:docPr id="10" name="Picture 3"/>
+            <wp:cNvGraphicFramePr>
+              <a:graphicFrameLocks xmlns:a="http://schemas.openxmlformats.org/drawingml/2006/main" noChangeAspect="1"/>
+            </wp:cNvGraphicFramePr>
+            <a:graphic xmlns:a="http://schemas.openxmlformats.org/drawingml/2006/main">
+              <a:graphicData uri="http://schemas.openxmlformats.org/drawingml/2006/picture">
+                <pic:pic xmlns:pic="http://schemas.openxmlformats.org/drawingml/2006/picture">
+                  <pic:nvPicPr>
+                    <pic:cNvPr id="10" name="Picture 3"/>
+                    <pic:cNvPicPr>
+                      <a:picLocks noChangeAspect="1"/>
+                    </pic:cNvPicPr>
+                  </pic:nvPicPr>
+                  <pic:blipFill>
+                    <a:blip r:embed="rId13"/>
+                    <a:stretch>
+                      <a:fillRect/>
+                    </a:stretch>
+                  </pic:blipFill>
+                  <pic:spPr>
+                    <a:xfrm>
+                      <a:off x="0" y="0"/>
+                      <a:ext cx="5269865" cy="2393950"/>
+                    </a:xfrm>
+                    <a:prstGeom prst="rect">
+                      <a:avLst/>
+                    </a:prstGeom>
+                    <a:noFill/>
+                    <a:ln>
+                      <a:noFill/>
+                    </a:ln>
+                  </pic:spPr>
+                </pic:pic>
+              </a:graphicData>
+            </a:graphic>
+          </wp:inline>
+        </w:drawing>
+      </w:r>
+    </w:p>
+    <w:p/>
+    <w:p>
+      <w:pPr>
+        <w:rPr>
+          <w:rFonts w:hint="default"/>
+          <w:sz w:val="16"/>
+          <w:szCs w:val="16"/>
+          <w:lang w:val="en-IN"/>
+        </w:rPr>
+      </w:pPr>
+      <w:r>
+        <w:rPr>
+          <w:rFonts w:hint="default"/>
+          <w:lang w:val="en-IN"/>
+        </w:rPr>
+        <w:t>Kill -9  5252(5252=PID(Process id)), which is killed process with pid id== how to find pid id?</w:t>
+      </w:r>
+      <w:r>
+        <w:rPr>
+          <w:rFonts w:hint="default"/>
+          <w:lang w:val="en-IN"/>
+        </w:rPr>
+        <w:br w:type="textWrapping"/>
+      </w:r>
+      <w:r>
+        <w:rPr>
+          <w:rFonts w:hint="default"/>
+          <w:sz w:val="16"/>
+          <w:szCs w:val="16"/>
+          <w:lang w:val="en-IN"/>
+        </w:rPr>
+        <w:t>[root@ip-172-31-28-18 ec2-user]# ps aux | grep java</w:t>
+      </w:r>
+    </w:p>
+    <w:p>
+      <w:pPr>
+        <w:rPr>
+          <w:rFonts w:hint="default"/>
+          <w:sz w:val="16"/>
+          <w:szCs w:val="16"/>
+          <w:lang w:val="en-IN"/>
+        </w:rPr>
+      </w:pPr>
+      <w:r>
+        <w:rPr>
+          <w:rFonts w:hint="default"/>
+          <w:sz w:val="16"/>
+          <w:szCs w:val="16"/>
+          <w:lang w:val="en-IN"/>
+        </w:rPr>
+        <w:t>root      5252  0.5 14.1 2496612 138200 pts/0  Sl+  09:29   0:09 java -jar /home/ec2-user/webapp-0.0.1-SNAPSHOT.jar</w:t>
+      </w:r>
+    </w:p>
+    <w:p>
+      <w:pPr>
+        <w:rPr>
+          <w:rFonts w:hint="default"/>
+          <w:sz w:val="16"/>
+          <w:szCs w:val="16"/>
+          <w:lang w:val="en-IN"/>
+        </w:rPr>
+      </w:pPr>
+      <w:r>
+        <w:rPr>
+          <w:rFonts w:hint="default"/>
+          <w:sz w:val="16"/>
+          <w:szCs w:val="16"/>
+          <w:lang w:val="en-IN"/>
+        </w:rPr>
+        <w:t>root     22988  0.0  0.0 119424   924 pts/2    S+   10:00   0:00 grep --color=auto java</w:t>
+      </w:r>
+    </w:p>
+    <w:p>
+      <w:pPr>
+        <w:rPr>
+          <w:rFonts w:hint="default"/>
+          <w:lang w:val="en-IN"/>
+        </w:rPr>
+      </w:pPr>
+    </w:p>
+    <w:p>
+      <w:pPr>
+        <w:rPr>
+          <w:rFonts w:hint="default" w:ascii="Agency FB" w:hAnsi="Agency FB" w:eastAsia="SimSun" w:cs="Agency FB"/>
+          <w:b w:val="0"/>
+          <w:bCs w:val="0"/>
+          <w:sz w:val="24"/>
+          <w:szCs w:val="24"/>
+          <w:u w:val="none"/>
+          <w:lang w:val="en-IN"/>
+        </w:rPr>
+      </w:pPr>
+      <w:r>
+        <w:rPr>
+          <w:rFonts w:hint="default" w:ascii="Agency FB" w:hAnsi="Agency FB" w:eastAsia="SimSun" w:cs="Agency FB"/>
+          <w:b w:val="0"/>
+          <w:bCs w:val="0"/>
+          <w:sz w:val="24"/>
+          <w:szCs w:val="24"/>
+          <w:u w:val="none"/>
+          <w:lang w:val="en-IN"/>
+        </w:rPr>
+        <w:t>The command ps aux | grep java lists all running processes and filters the output to show only those processes that include the word "java". This helps identify running Java processes</w:t>
+      </w:r>
+    </w:p>
+    <w:p>
+      <w:r>
+        <w:rPr>
+          <w:rFonts w:hint="default" w:ascii="Calibri" w:hAnsi="Calibri" w:eastAsia="SimSun" w:cs="Calibri"/>
+          <w:b w:val="0"/>
+          <w:bCs w:val="0"/>
+          <w:sz w:val="20"/>
+          <w:szCs w:val="20"/>
+          <w:u w:val="none"/>
+          <w:lang w:val="en-IN"/>
+        </w:rPr>
+        <w:t>b</w:t>
+      </w:r>
+      <w:r>
+        <w:drawing>
+          <wp:inline distT="0" distB="0" distL="114300" distR="114300">
+            <wp:extent cx="5263515" cy="1551305"/>
+            <wp:effectExtent l="0" t="0" r="6985" b="10795"/>
+            <wp:docPr id="11" name="Picture 4"/>
+            <wp:cNvGraphicFramePr>
+              <a:graphicFrameLocks xmlns:a="http://schemas.openxmlformats.org/drawingml/2006/main" noChangeAspect="1"/>
+            </wp:cNvGraphicFramePr>
+            <a:graphic xmlns:a="http://schemas.openxmlformats.org/drawingml/2006/main">
+              <a:graphicData uri="http://schemas.openxmlformats.org/drawingml/2006/picture">
+                <pic:pic xmlns:pic="http://schemas.openxmlformats.org/drawingml/2006/picture">
+                  <pic:nvPicPr>
+                    <pic:cNvPr id="11" name="Picture 4"/>
+                    <pic:cNvPicPr>
+                      <a:picLocks noChangeAspect="1"/>
+                    </pic:cNvPicPr>
+                  </pic:nvPicPr>
+                  <pic:blipFill>
+                    <a:blip r:embed="rId14"/>
+                    <a:stretch>
+                      <a:fillRect/>
+                    </a:stretch>
+                  </pic:blipFill>
+                  <pic:spPr>
+                    <a:xfrm>
+                      <a:off x="0" y="0"/>
+                      <a:ext cx="5263515" cy="1551305"/>
+                    </a:xfrm>
+                    <a:prstGeom prst="rect">
+                      <a:avLst/>
+                    </a:prstGeom>
+                    <a:noFill/>
+                    <a:ln>
+                      <a:noFill/>
+                    </a:ln>
+                  </pic:spPr>
+                </pic:pic>
+              </a:graphicData>
+            </a:graphic>
+          </wp:inline>
+        </w:drawing>
+      </w:r>
+    </w:p>
+    <w:p>
+      <w:r>
+        <w:drawing>
+          <wp:inline distT="0" distB="0" distL="114300" distR="114300">
+            <wp:extent cx="5270500" cy="928370"/>
+            <wp:effectExtent l="0" t="0" r="0" b="11430"/>
+            <wp:docPr id="12" name="Picture 5"/>
+            <wp:cNvGraphicFramePr>
+              <a:graphicFrameLocks xmlns:a="http://schemas.openxmlformats.org/drawingml/2006/main" noChangeAspect="1"/>
+            </wp:cNvGraphicFramePr>
+            <a:graphic xmlns:a="http://schemas.openxmlformats.org/drawingml/2006/main">
+              <a:graphicData uri="http://schemas.openxmlformats.org/drawingml/2006/picture">
+                <pic:pic xmlns:pic="http://schemas.openxmlformats.org/drawingml/2006/picture">
+                  <pic:nvPicPr>
+                    <pic:cNvPr id="12" name="Picture 5"/>
+                    <pic:cNvPicPr>
+                      <a:picLocks noChangeAspect="1"/>
+                    </pic:cNvPicPr>
+                  </pic:nvPicPr>
+                  <pic:blipFill>
+                    <a:blip r:embed="rId15"/>
+                    <a:stretch>
+                      <a:fillRect/>
+                    </a:stretch>
+                  </pic:blipFill>
+                  <pic:spPr>
+                    <a:xfrm>
+                      <a:off x="0" y="0"/>
+                      <a:ext cx="5270500" cy="928370"/>
+                    </a:xfrm>
+                    <a:prstGeom prst="rect">
+                      <a:avLst/>
+                    </a:prstGeom>
+                    <a:noFill/>
+                    <a:ln>
+                      <a:noFill/>
+                    </a:ln>
+                  </pic:spPr>
+                </pic:pic>
+              </a:graphicData>
+            </a:graphic>
+          </wp:inline>
+        </w:drawing>
+      </w:r>
+    </w:p>
+    <w:p/>
+    <w:p>
+      <w:pPr>
+        <w:rPr>
+          <w:rFonts w:hint="default"/>
+          <w:lang w:val="en-IN"/>
+        </w:rPr>
+      </w:pPr>
+      <w:r>
+        <w:rPr>
+          <w:rFonts w:hint="default"/>
+          <w:lang w:val="en-IN"/>
+        </w:rPr>
+        <w:t>SG</w:t>
+      </w:r>
+    </w:p>
+    <w:p>
+      <w:pPr>
+        <w:rPr>
+          <w:rFonts w:hint="default"/>
+          <w:lang w:val="en-IN"/>
+        </w:rPr>
+      </w:pPr>
+      <w:r>
+        <w:drawing>
+          <wp:inline distT="0" distB="0" distL="114300" distR="114300">
+            <wp:extent cx="5269230" cy="1539240"/>
+            <wp:effectExtent l="0" t="0" r="1270" b="10160"/>
+            <wp:docPr id="13" name="Picture 6"/>
+            <wp:cNvGraphicFramePr>
+              <a:graphicFrameLocks xmlns:a="http://schemas.openxmlformats.org/drawingml/2006/main" noChangeAspect="1"/>
+            </wp:cNvGraphicFramePr>
+            <a:graphic xmlns:a="http://schemas.openxmlformats.org/drawingml/2006/main">
+              <a:graphicData uri="http://schemas.openxmlformats.org/drawingml/2006/picture">
+                <pic:pic xmlns:pic="http://schemas.openxmlformats.org/drawingml/2006/picture">
+                  <pic:nvPicPr>
+                    <pic:cNvPr id="13" name="Picture 6"/>
+                    <pic:cNvPicPr>
+                      <a:picLocks noChangeAspect="1"/>
+                    </pic:cNvPicPr>
+                  </pic:nvPicPr>
+                  <pic:blipFill>
+                    <a:blip r:embed="rId16"/>
+                    <a:stretch>
+                      <a:fillRect/>
+                    </a:stretch>
+                  </pic:blipFill>
+                  <pic:spPr>
+                    <a:xfrm>
+                      <a:off x="0" y="0"/>
+                      <a:ext cx="5269230" cy="1539240"/>
+                    </a:xfrm>
+                    <a:prstGeom prst="rect">
+                      <a:avLst/>
+                    </a:prstGeom>
+                    <a:noFill/>
+                    <a:ln>
+                      <a:noFill/>
+                    </a:ln>
+                  </pic:spPr>
+                </pic:pic>
+              </a:graphicData>
+            </a:graphic>
+          </wp:inline>
+        </w:drawing>
+      </w:r>
+    </w:p>
     <w:sectPr>
       <w:pgSz w:w="11906" w:h="16838"/>
       <w:pgMar w:top="1440" w:right="1800" w:bottom="1440" w:left="1800" w:header="720" w:footer="720" w:gutter="0"/>
@@ -1461,7 +2148,7 @@
     <w:lsdException w:qFormat="1" w:unhideWhenUsed="0" w:uiPriority="0" w:semiHidden="0" w:name="footnote text"/>
     <w:lsdException w:unhideWhenUsed="0" w:uiPriority="0" w:semiHidden="0" w:name="annotation text"/>
     <w:lsdException w:unhideWhenUsed="0" w:uiPriority="0" w:semiHidden="0" w:name="header"/>
-    <w:lsdException w:unhideWhenUsed="0" w:uiPriority="0" w:semiHidden="0" w:name="footer"/>
+    <w:lsdException w:qFormat="1" w:unhideWhenUsed="0" w:uiPriority="0" w:semiHidden="0" w:name="footer"/>
     <w:lsdException w:unhideWhenUsed="0" w:uiPriority="0" w:semiHidden="0" w:name="index heading"/>
     <w:lsdException w:qFormat="1" w:uiPriority="0" w:name="caption"/>
     <w:lsdException w:unhideWhenUsed="0" w:uiPriority="0" w:semiHidden="0" w:name="table of figures"/>
@@ -1469,7 +2156,7 @@
     <w:lsdException w:qFormat="1" w:unhideWhenUsed="0" w:uiPriority="0" w:semiHidden="0" w:name="envelope return"/>
     <w:lsdException w:qFormat="1" w:unhideWhenUsed="0" w:uiPriority="0" w:semiHidden="0" w:name="footnote reference"/>
     <w:lsdException w:qFormat="1" w:unhideWhenUsed="0" w:uiPriority="0" w:semiHidden="0" w:name="annotation reference"/>
-    <w:lsdException w:unhideWhenUsed="0" w:uiPriority="0" w:semiHidden="0" w:name="line number"/>
+    <w:lsdException w:qFormat="1" w:unhideWhenUsed="0" w:uiPriority="0" w:semiHidden="0" w:name="line number"/>
     <w:lsdException w:unhideWhenUsed="0" w:uiPriority="0" w:semiHidden="0" w:name="page number"/>
     <w:lsdException w:unhideWhenUsed="0" w:uiPriority="0" w:semiHidden="0" w:name="endnote reference"/>
     <w:lsdException w:unhideWhenUsed="0" w:uiPriority="0" w:semiHidden="0" w:name="endnote text"/>
@@ -1478,19 +2165,19 @@
     <w:lsdException w:qFormat="1" w:unhideWhenUsed="0" w:uiPriority="0" w:semiHidden="0" w:name="toa heading"/>
     <w:lsdException w:qFormat="1" w:unhideWhenUsed="0" w:uiPriority="0" w:semiHidden="0" w:name="List"/>
     <w:lsdException w:unhideWhenUsed="0" w:uiPriority="0" w:semiHidden="0" w:name="List Bullet"/>
-    <w:lsdException w:unhideWhenUsed="0" w:uiPriority="0" w:semiHidden="0" w:name="List Number"/>
+    <w:lsdException w:qFormat="1" w:unhideWhenUsed="0" w:uiPriority="0" w:semiHidden="0" w:name="List Number"/>
     <w:lsdException w:qFormat="1" w:unhideWhenUsed="0" w:uiPriority="0" w:semiHidden="0" w:name="List 2"/>
-    <w:lsdException w:unhideWhenUsed="0" w:uiPriority="0" w:semiHidden="0" w:name="List 3"/>
+    <w:lsdException w:qFormat="1" w:unhideWhenUsed="0" w:uiPriority="0" w:semiHidden="0" w:name="List 3"/>
     <w:lsdException w:qFormat="1" w:unhideWhenUsed="0" w:uiPriority="0" w:semiHidden="0" w:name="List 4"/>
     <w:lsdException w:qFormat="1" w:unhideWhenUsed="0" w:uiPriority="0" w:semiHidden="0" w:name="List 5"/>
     <w:lsdException w:unhideWhenUsed="0" w:uiPriority="0" w:semiHidden="0" w:name="List Bullet 2"/>
-    <w:lsdException w:unhideWhenUsed="0" w:uiPriority="0" w:semiHidden="0" w:name="List Bullet 3"/>
+    <w:lsdException w:qFormat="1" w:unhideWhenUsed="0" w:uiPriority="0" w:semiHidden="0" w:name="List Bullet 3"/>
     <w:lsdException w:qFormat="1" w:unhideWhenUsed="0" w:uiPriority="0" w:semiHidden="0" w:name="List Bullet 4"/>
-    <w:lsdException w:unhideWhenUsed="0" w:uiPriority="0" w:semiHidden="0" w:name="List Bullet 5"/>
+    <w:lsdException w:qFormat="1" w:unhideWhenUsed="0" w:uiPriority="0" w:semiHidden="0" w:name="List Bullet 5"/>
     <w:lsdException w:qFormat="1" w:unhideWhenUsed="0" w:uiPriority="0" w:semiHidden="0" w:name="List Number 2"/>
     <w:lsdException w:qFormat="1" w:unhideWhenUsed="0" w:uiPriority="0" w:semiHidden="0" w:name="List Number 3"/>
     <w:lsdException w:unhideWhenUsed="0" w:uiPriority="0" w:semiHidden="0" w:name="List Number 4"/>
-    <w:lsdException w:unhideWhenUsed="0" w:uiPriority="0" w:semiHidden="0" w:name="List Number 5"/>
+    <w:lsdException w:qFormat="1" w:unhideWhenUsed="0" w:uiPriority="0" w:semiHidden="0" w:name="List Number 5"/>
     <w:lsdException w:qFormat="1" w:unhideWhenUsed="0" w:uiPriority="0" w:semiHidden="0" w:name="Title"/>
     <w:lsdException w:qFormat="1" w:unhideWhenUsed="0" w:uiPriority="0" w:semiHidden="0" w:name="Closing"/>
     <w:lsdException w:qFormat="1" w:unhideWhenUsed="0" w:uiPriority="0" w:semiHidden="0" w:name="Signature"/>
@@ -1501,7 +2188,7 @@
     <w:lsdException w:unhideWhenUsed="0" w:uiPriority="0" w:semiHidden="0" w:name="List Continue 2"/>
     <w:lsdException w:qFormat="1" w:unhideWhenUsed="0" w:uiPriority="0" w:semiHidden="0" w:name="List Continue 3"/>
     <w:lsdException w:qFormat="1" w:unhideWhenUsed="0" w:uiPriority="0" w:semiHidden="0" w:name="List Continue 4"/>
-    <w:lsdException w:unhideWhenUsed="0" w:uiPriority="0" w:semiHidden="0" w:name="List Continue 5"/>
+    <w:lsdException w:qFormat="1" w:unhideWhenUsed="0" w:uiPriority="0" w:semiHidden="0" w:name="List Continue 5"/>
     <w:lsdException w:unhideWhenUsed="0" w:uiPriority="0" w:semiHidden="0" w:name="Message Header"/>
     <w:lsdException w:qFormat="1" w:unhideWhenUsed="0" w:uiPriority="0" w:semiHidden="0" w:name="Subtitle"/>
     <w:lsdException w:qFormat="1" w:unhideWhenUsed="0" w:uiPriority="0" w:semiHidden="0" w:name="Salutation"/>
@@ -1515,14 +2202,14 @@
     <w:lsdException w:unhideWhenUsed="0" w:uiPriority="0" w:semiHidden="0" w:name="Body Text Indent 3"/>
     <w:lsdException w:unhideWhenUsed="0" w:uiPriority="0" w:semiHidden="0" w:name="Block Text"/>
     <w:lsdException w:qFormat="1" w:unhideWhenUsed="0" w:uiPriority="0" w:semiHidden="0" w:name="Hyperlink"/>
-    <w:lsdException w:unhideWhenUsed="0" w:uiPriority="0" w:semiHidden="0" w:name="FollowedHyperlink"/>
+    <w:lsdException w:qFormat="1" w:unhideWhenUsed="0" w:uiPriority="0" w:semiHidden="0" w:name="FollowedHyperlink"/>
     <w:lsdException w:qFormat="1" w:unhideWhenUsed="0" w:uiPriority="0" w:semiHidden="0" w:name="Strong"/>
     <w:lsdException w:qFormat="1" w:unhideWhenUsed="0" w:uiPriority="0" w:semiHidden="0" w:name="Emphasis"/>
     <w:lsdException w:unhideWhenUsed="0" w:uiPriority="0" w:semiHidden="0" w:name="Document Map"/>
     <w:lsdException w:unhideWhenUsed="0" w:uiPriority="0" w:semiHidden="0" w:name="Plain Text"/>
     <w:lsdException w:qFormat="1" w:unhideWhenUsed="0" w:uiPriority="0" w:semiHidden="0" w:name="E-mail Signature"/>
     <w:lsdException w:unhideWhenUsed="0" w:uiPriority="0" w:semiHidden="0" w:name="Normal (Web)"/>
-    <w:lsdException w:unhideWhenUsed="0" w:uiPriority="0" w:semiHidden="0" w:name="HTML Acronym"/>
+    <w:lsdException w:qFormat="1" w:unhideWhenUsed="0" w:uiPriority="0" w:semiHidden="0" w:name="HTML Acronym"/>
     <w:lsdException w:unhideWhenUsed="0" w:uiPriority="0" w:semiHidden="0" w:name="HTML Address"/>
     <w:lsdException w:qFormat="1" w:unhideWhenUsed="0" w:uiPriority="0" w:semiHidden="0" w:name="HTML Cite"/>
     <w:lsdException w:qFormat="1" w:unhideWhenUsed="0" w:uiPriority="0" w:semiHidden="0" w:name="HTML Code"/>
@@ -2111,6 +2798,7 @@
   <w:style w:type="character" w:styleId="36">
     <w:name w:val="FollowedHyperlink"/>
     <w:basedOn w:val="11"/>
+    <w:qFormat/>
     <w:uiPriority w:val="0"/>
     <w:rPr>
       <w:color w:val="800080"/>
@@ -2120,6 +2808,7 @@
   <w:style w:type="paragraph" w:styleId="37">
     <w:name w:val="footer"/>
     <w:basedOn w:val="1"/>
+    <w:qFormat/>
     <w:uiPriority w:val="0"/>
     <w:pPr>
       <w:tabs>
@@ -2176,6 +2865,7 @@
   <w:style w:type="character" w:styleId="41">
     <w:name w:val="HTML Acronym"/>
     <w:basedOn w:val="11"/>
+    <w:qFormat/>
     <w:uiPriority w:val="0"/>
   </w:style>
   <w:style w:type="paragraph" w:styleId="42">
@@ -2372,6 +3062,7 @@
   <w:style w:type="character" w:styleId="62">
     <w:name w:val="line number"/>
     <w:basedOn w:val="11"/>
+    <w:qFormat/>
     <w:uiPriority w:val="0"/>
   </w:style>
   <w:style w:type="paragraph" w:styleId="63">
@@ -2395,6 +3086,7 @@
   <w:style w:type="paragraph" w:styleId="65">
     <w:name w:val="List 3"/>
     <w:basedOn w:val="1"/>
+    <w:qFormat/>
     <w:uiPriority w:val="0"/>
     <w:pPr>
       <w:ind w:left="100" w:leftChars="400" w:hanging="200" w:hangingChars="200"/>
@@ -2443,6 +3135,7 @@
   <w:style w:type="paragraph" w:styleId="70">
     <w:name w:val="List Bullet 3"/>
     <w:basedOn w:val="1"/>
+    <w:qFormat/>
     <w:uiPriority w:val="0"/>
     <w:pPr>
       <w:numPr>
@@ -2466,6 +3159,7 @@
   <w:style w:type="paragraph" w:styleId="72">
     <w:name w:val="List Bullet 5"/>
     <w:basedOn w:val="1"/>
+    <w:qFormat/>
     <w:uiPriority w:val="0"/>
     <w:pPr>
       <w:numPr>
@@ -2516,6 +3210,7 @@
   <w:style w:type="paragraph" w:styleId="77">
     <w:name w:val="List Continue 5"/>
     <w:basedOn w:val="1"/>
+    <w:qFormat/>
     <w:uiPriority w:val="0"/>
     <w:pPr>
       <w:spacing w:after="120"/>
@@ -2525,6 +3220,7 @@
   <w:style w:type="paragraph" w:styleId="78">
     <w:name w:val="List Number"/>
     <w:basedOn w:val="1"/>
+    <w:qFormat/>
     <w:uiPriority w:val="0"/>
     <w:pPr>
       <w:numPr>
@@ -2571,6 +3267,7 @@
   <w:style w:type="paragraph" w:styleId="82">
     <w:name w:val="List Number 5"/>
     <w:basedOn w:val="1"/>
+    <w:qFormat/>
     <w:uiPriority w:val="0"/>
     <w:pPr>
       <w:numPr>
@@ -2639,6 +3336,7 @@
       <w:jc w:val="left"/>
     </w:pPr>
     <w:rPr>
+      <w:rFonts w:ascii="Times New Roman" w:hAnsi="Times New Roman" w:eastAsia="SimSun" w:cs="Times New Roman"/>
       <w:kern w:val="0"/>
       <w:sz w:val="24"/>
       <w:szCs w:val="24"/>
